--- a/say no/勇敢说“不”.docx
+++ b/say no/勇敢说“不”.docx
@@ -392,6 +392,84 @@
     </w:p>
     <w:p>
       <w:pPr>
+        <w:keepNext w:val="0"/>
+        <w:keepLines w:val="0"/>
+        <w:widowControl/>
+        <w:suppressLineNumbers w:val="0"/>
+        <w:jc w:val="left"/>
+      </w:pPr>
+      <w:r>
+        <w:rPr>
+          <w:rFonts w:hint="eastAsia" w:ascii="宋体" w:hAnsi="宋体" w:eastAsia="宋体" w:cs="宋体"/>
+          <w:kern w:val="0"/>
+          <w:sz w:val="24"/>
+          <w:szCs w:val="24"/>
+          <w:lang w:val="en-US" w:eastAsia="zh-CN" w:bidi="ar"/>
+        </w:rPr>
+        <w:t>生成</w:t>
+      </w:r>
+      <w:r>
+        <w:rPr>
+          <w:rFonts w:ascii="宋体" w:hAnsi="宋体" w:eastAsia="宋体" w:cs="宋体"/>
+          <w:kern w:val="0"/>
+          <w:sz w:val="24"/>
+          <w:szCs w:val="24"/>
+          <w:lang w:val="en-US" w:eastAsia="zh-CN" w:bidi="ar"/>
+        </w:rPr>
+        <w:t>迪士尼风格</w:t>
+      </w:r>
+      <w:r>
+        <w:rPr>
+          <w:rFonts w:hint="eastAsia" w:ascii="宋体" w:hAnsi="宋体" w:eastAsia="宋体" w:cs="宋体"/>
+          <w:kern w:val="0"/>
+          <w:sz w:val="24"/>
+          <w:szCs w:val="24"/>
+          <w:lang w:val="en-US" w:eastAsia="zh-CN" w:bidi="ar"/>
+        </w:rPr>
+        <w:t>图片</w:t>
+      </w:r>
+      <w:r>
+        <w:rPr>
+          <w:rFonts w:ascii="宋体" w:hAnsi="宋体" w:eastAsia="宋体" w:cs="宋体"/>
+          <w:kern w:val="0"/>
+          <w:sz w:val="24"/>
+          <w:szCs w:val="24"/>
+          <w:lang w:val="en-US" w:eastAsia="zh-CN" w:bidi="ar"/>
+        </w:rPr>
+        <w:t>，画面比例16:9</w:t>
+      </w:r>
+      <w:r>
+        <w:rPr>
+          <w:rFonts w:hint="default" w:ascii="宋体" w:hAnsi="宋体" w:eastAsia="宋体" w:cs="宋体"/>
+          <w:kern w:val="0"/>
+          <w:sz w:val="24"/>
+          <w:szCs w:val="24"/>
+          <w:lang w:val="en-US" w:eastAsia="zh-CN" w:bidi="ar"/>
+        </w:rPr>
+        <w:t>,</w:t>
+      </w:r>
+      <w:r>
+        <w:rPr>
+          <w:rFonts w:ascii="宋体" w:hAnsi="宋体" w:eastAsia="宋体" w:cs="宋体"/>
+          <w:kern w:val="0"/>
+          <w:sz w:val="24"/>
+          <w:szCs w:val="24"/>
+          <w:lang w:val="en-US" w:eastAsia="zh-CN" w:bidi="ar"/>
+        </w:rPr>
+        <w:t>gen_id:mbaeGVinnRLBkatj</w:t>
+      </w:r>
+    </w:p>
+    <w:p>
+      <w:pPr>
+        <w:pStyle w:val="6"/>
+        <w:keepNext w:val="0"/>
+        <w:keepLines w:val="0"/>
+        <w:widowControl/>
+        <w:suppressLineNumbers w:val="0"/>
+      </w:pPr>
+    </w:p>
+    <w:p>
+      <w:pPr>
         <w:pStyle w:val="6"/>
         <w:keepNext w:val="0"/>
         <w:keepLines w:val="0"/>
@@ -1143,8 +1221,6 @@
       <w:r>
         <w:t>：</w:t>
       </w:r>
-      <w:bookmarkStart w:id="0" w:name="_GoBack"/>
-      <w:bookmarkEnd w:id="0"/>
       <w:r>
         <w:br w:type="textWrapping"/>
       </w:r>
@@ -1520,6 +1596,7 @@
         <w:keepLines w:val="0"/>
         <w:widowControl/>
         <w:numPr>
+          <w:ilvl w:val="0"/>
           <w:numId w:val="0"/>
         </w:numPr>
         <w:suppressLineNumbers w:val="0"/>
@@ -1537,12 +1614,9 @@
     <w:p>
       <w:pPr>
         <w:numPr>
+          <w:ilvl w:val="0"/>
           <w:numId w:val="0"/>
         </w:numPr>
-        <w:rPr>
-          <w:rFonts w:hint="default"/>
-          <w:lang w:val="en-US" w:eastAsia="zh-CN"/>
-        </w:rPr>
       </w:pPr>
       <w:r>
         <w:drawing>
@@ -1587,6 +1661,444 @@
           </wp:inline>
         </w:drawing>
       </w:r>
+    </w:p>
+    <w:p>
+      <w:pPr>
+        <w:numPr>
+          <w:ilvl w:val="0"/>
+          <w:numId w:val="0"/>
+        </w:numPr>
+      </w:pPr>
+    </w:p>
+    <w:p>
+      <w:pPr>
+        <w:numPr>
+          <w:ilvl w:val="0"/>
+          <w:numId w:val="0"/>
+        </w:numPr>
+      </w:pPr>
+    </w:p>
+    <w:p>
+      <w:pPr>
+        <w:numPr>
+          <w:ilvl w:val="0"/>
+          <w:numId w:val="0"/>
+        </w:numPr>
+        <w:rPr>
+          <w:rFonts w:hint="eastAsia"/>
+          <w:lang w:val="en-US" w:eastAsia="zh-CN"/>
+        </w:rPr>
+      </w:pPr>
+      <w:r>
+        <w:rPr>
+          <w:rFonts w:hint="eastAsia"/>
+          <w:lang w:val="en-US" w:eastAsia="zh-CN"/>
+        </w:rPr>
+        <w:t>整理文案</w:t>
+      </w:r>
+    </w:p>
+    <w:p>
+      <w:pPr>
+        <w:pStyle w:val="6"/>
+        <w:keepNext w:val="0"/>
+        <w:keepLines w:val="0"/>
+        <w:widowControl/>
+        <w:suppressLineNumbers w:val="0"/>
+        <w:spacing w:before="0" w:beforeAutospacing="0" w:after="0" w:afterAutospacing="0"/>
+        <w:ind w:left="0" w:right="0" w:firstLine="0"/>
+      </w:pPr>
+      <w:r>
+        <w:t>阳光透过树叶洒下斑驳的光影，小兔子豆豆蹦蹦跳跳地穿过森林。背景里鸟儿唱歌，森林里充满生机。</w:t>
+      </w:r>
+    </w:p>
+    <w:p>
+      <w:pPr>
+        <w:pStyle w:val="6"/>
+        <w:keepNext w:val="0"/>
+        <w:keepLines w:val="0"/>
+        <w:widowControl/>
+        <w:suppressLineNumbers w:val="0"/>
+        <w:spacing w:before="0" w:beforeAutospacing="0" w:after="0" w:afterAutospacing="0"/>
+        <w:ind w:left="0" w:right="0" w:firstLine="0"/>
+      </w:pPr>
+    </w:p>
+    <w:p>
+      <w:pPr>
+        <w:pStyle w:val="6"/>
+        <w:keepNext w:val="0"/>
+        <w:keepLines w:val="0"/>
+        <w:widowControl/>
+        <w:suppressLineNumbers w:val="0"/>
+        <w:spacing w:before="0" w:beforeAutospacing="0" w:after="0" w:afterAutospacing="0"/>
+        <w:ind w:left="0" w:right="0" w:firstLine="0"/>
+      </w:pPr>
+      <w:r>
+        <w:t>在一个美丽的森林里，住着一只可爱的小兔子，叫豆豆。豆豆热心又友善，大家都很喜欢他。可最近，豆豆有个烦恼——他总是不敢对别人说“不”。</w:t>
+      </w:r>
+    </w:p>
+    <w:p>
+      <w:pPr>
+        <w:pStyle w:val="6"/>
+        <w:keepNext w:val="0"/>
+        <w:keepLines w:val="0"/>
+        <w:widowControl/>
+        <w:suppressLineNumbers w:val="0"/>
+        <w:spacing w:before="0" w:beforeAutospacing="0" w:after="0" w:afterAutospacing="0"/>
+        <w:ind w:left="0" w:right="0" w:firstLine="0"/>
+      </w:pPr>
+    </w:p>
+    <w:p>
+      <w:pPr>
+        <w:pStyle w:val="6"/>
+        <w:keepNext w:val="0"/>
+        <w:keepLines w:val="0"/>
+        <w:widowControl/>
+        <w:suppressLineNumbers w:val="0"/>
+        <w:spacing w:before="0" w:beforeAutospacing="0" w:after="0" w:afterAutospacing="0"/>
+        <w:ind w:left="0" w:right="0" w:firstLine="0"/>
+      </w:pPr>
+      <w:r>
+        <w:t>刺猬比利推着一辆小推车，里面装满了松果。他看见豆豆，大声喊道：“豆豆！”“嘿，豆豆，帮我把这些松果搬到山顶吧！”</w:t>
+      </w:r>
+      <w:bookmarkStart w:id="0" w:name="_GoBack"/>
+      <w:bookmarkEnd w:id="0"/>
+    </w:p>
+    <w:p>
+      <w:pPr>
+        <w:pStyle w:val="6"/>
+        <w:keepNext w:val="0"/>
+        <w:keepLines w:val="0"/>
+        <w:widowControl/>
+        <w:suppressLineNumbers w:val="0"/>
+        <w:spacing w:before="0" w:beforeAutospacing="0" w:after="0" w:afterAutospacing="0"/>
+        <w:ind w:left="0" w:right="0" w:firstLine="0"/>
+      </w:pPr>
+    </w:p>
+    <w:p>
+      <w:pPr>
+        <w:pStyle w:val="6"/>
+        <w:keepNext w:val="0"/>
+        <w:keepLines w:val="0"/>
+        <w:widowControl/>
+        <w:suppressLineNumbers w:val="0"/>
+        <w:spacing w:before="0" w:beforeAutospacing="0" w:after="0" w:afterAutospacing="0"/>
+        <w:ind w:left="0" w:right="0" w:firstLine="0"/>
+      </w:pPr>
+      <w:r>
+        <w:t>豆豆犹豫地挠了挠头，小声说：“好吧……”</w:t>
+      </w:r>
+    </w:p>
+    <w:p>
+      <w:pPr>
+        <w:pStyle w:val="6"/>
+        <w:keepNext w:val="0"/>
+        <w:keepLines w:val="0"/>
+        <w:widowControl/>
+        <w:suppressLineNumbers w:val="0"/>
+        <w:spacing w:before="0" w:beforeAutospacing="0" w:after="0" w:afterAutospacing="0"/>
+        <w:ind w:left="0" w:right="0" w:firstLine="0"/>
+      </w:pPr>
+    </w:p>
+    <w:p>
+      <w:pPr>
+        <w:pStyle w:val="6"/>
+        <w:keepNext w:val="0"/>
+        <w:keepLines w:val="0"/>
+        <w:widowControl/>
+        <w:suppressLineNumbers w:val="0"/>
+        <w:spacing w:before="0" w:beforeAutospacing="0" w:after="0" w:afterAutospacing="0"/>
+        <w:ind w:left="0" w:right="0" w:firstLine="0"/>
+      </w:pPr>
+      <w:r>
+        <w:t>虽然豆豆今天很忙，但他不敢拒绝比利的请求，于是努力搬起了松果。可是，他的任务却越积越多。</w:t>
+      </w:r>
+    </w:p>
+    <w:p>
+      <w:pPr>
+        <w:pStyle w:val="6"/>
+        <w:keepNext w:val="0"/>
+        <w:keepLines w:val="0"/>
+        <w:widowControl/>
+        <w:suppressLineNumbers w:val="0"/>
+        <w:spacing w:before="0" w:beforeAutospacing="0" w:after="0" w:afterAutospacing="0"/>
+        <w:ind w:left="0" w:right="0" w:firstLine="0"/>
+      </w:pPr>
+    </w:p>
+    <w:p>
+      <w:pPr>
+        <w:pStyle w:val="6"/>
+        <w:keepNext w:val="0"/>
+        <w:keepLines w:val="0"/>
+        <w:widowControl/>
+        <w:suppressLineNumbers w:val="0"/>
+        <w:spacing w:before="0" w:beforeAutospacing="0" w:after="0" w:afterAutospacing="0"/>
+        <w:ind w:left="0" w:right="0" w:firstLine="0"/>
+      </w:pPr>
+      <w:r>
+        <w:t>豆豆拖着疲惫的身体回家。兔妈妈正坐在摇椅上织毛衣，看到豆豆，她关心地问道：“豆豆，今天怎么这么累？”</w:t>
+      </w:r>
+    </w:p>
+    <w:p>
+      <w:pPr>
+        <w:pStyle w:val="6"/>
+        <w:keepNext w:val="0"/>
+        <w:keepLines w:val="0"/>
+        <w:widowControl/>
+        <w:suppressLineNumbers w:val="0"/>
+        <w:spacing w:before="0" w:beforeAutospacing="0" w:after="0" w:afterAutospacing="0"/>
+        <w:ind w:left="0" w:right="0" w:firstLine="0"/>
+      </w:pPr>
+    </w:p>
+    <w:p>
+      <w:pPr>
+        <w:pStyle w:val="6"/>
+        <w:keepNext w:val="0"/>
+        <w:keepLines w:val="0"/>
+        <w:widowControl/>
+        <w:suppressLineNumbers w:val="0"/>
+        <w:spacing w:before="0" w:beforeAutospacing="0" w:after="0" w:afterAutospacing="0"/>
+        <w:ind w:left="0" w:right="0" w:firstLine="0"/>
+      </w:pPr>
+      <w:r>
+        <w:t>豆豆小声地说：“妈妈，我帮了比利搬松果，又陪花栗鼠米米摘果子……可是我自己的事都没做完。”</w:t>
+      </w:r>
+    </w:p>
+    <w:p>
+      <w:pPr>
+        <w:pStyle w:val="6"/>
+        <w:keepNext w:val="0"/>
+        <w:keepLines w:val="0"/>
+        <w:widowControl/>
+        <w:suppressLineNumbers w:val="0"/>
+        <w:spacing w:before="0" w:beforeAutospacing="0" w:after="0" w:afterAutospacing="0"/>
+        <w:ind w:left="0" w:right="0" w:firstLine="0"/>
+      </w:pPr>
+    </w:p>
+    <w:p>
+      <w:pPr>
+        <w:pStyle w:val="6"/>
+        <w:keepNext w:val="0"/>
+        <w:keepLines w:val="0"/>
+        <w:widowControl/>
+        <w:suppressLineNumbers w:val="0"/>
+        <w:spacing w:before="0" w:beforeAutospacing="0" w:after="0" w:afterAutospacing="0"/>
+        <w:ind w:left="0" w:right="0" w:firstLine="0"/>
+      </w:pPr>
+      <w:r>
+        <w:t>兔妈妈温柔地微笑着说：“豆豆，有时候学会勇敢地说‘不’也是一种重要的本领哦！试试下次告诉别人你真正的感受吧。”</w:t>
+      </w:r>
+    </w:p>
+    <w:p>
+      <w:pPr>
+        <w:pStyle w:val="6"/>
+        <w:keepNext w:val="0"/>
+        <w:keepLines w:val="0"/>
+        <w:widowControl/>
+        <w:suppressLineNumbers w:val="0"/>
+        <w:spacing w:before="0" w:beforeAutospacing="0" w:after="0" w:afterAutospacing="0"/>
+        <w:ind w:left="0" w:right="0" w:firstLine="0"/>
+      </w:pPr>
+    </w:p>
+    <w:p>
+      <w:pPr>
+        <w:pStyle w:val="6"/>
+        <w:keepNext w:val="0"/>
+        <w:keepLines w:val="0"/>
+        <w:widowControl/>
+        <w:suppressLineNumbers w:val="0"/>
+        <w:spacing w:before="0" w:beforeAutospacing="0" w:after="0" w:afterAutospacing="0"/>
+        <w:ind w:left="0" w:right="0" w:firstLine="0"/>
+      </w:pPr>
+      <w:r>
+        <w:t>第二天，豆豆在草地上写作业，花栗鼠米米跑过来。“豆豆，快来帮我捉蝴蝶！”</w:t>
+      </w:r>
+    </w:p>
+    <w:p>
+      <w:pPr>
+        <w:pStyle w:val="6"/>
+        <w:keepNext w:val="0"/>
+        <w:keepLines w:val="0"/>
+        <w:widowControl/>
+        <w:suppressLineNumbers w:val="0"/>
+        <w:spacing w:before="0" w:beforeAutospacing="0" w:after="0" w:afterAutospacing="0"/>
+        <w:ind w:left="0" w:right="0" w:firstLine="0"/>
+      </w:pPr>
+    </w:p>
+    <w:p>
+      <w:pPr>
+        <w:pStyle w:val="6"/>
+        <w:keepNext w:val="0"/>
+        <w:keepLines w:val="0"/>
+        <w:widowControl/>
+        <w:suppressLineNumbers w:val="0"/>
+        <w:spacing w:before="0" w:beforeAutospacing="0" w:after="0" w:afterAutospacing="0"/>
+        <w:ind w:left="0" w:right="0" w:firstLine="0"/>
+      </w:pPr>
+      <w:r>
+        <w:t>豆豆深吸一口气，挺直了背。坚定地说：“对不起，米米，我现在要完成作业，等做完了再来找你玩！”</w:t>
+      </w:r>
+    </w:p>
+    <w:p>
+      <w:pPr>
+        <w:pStyle w:val="6"/>
+        <w:keepNext w:val="0"/>
+        <w:keepLines w:val="0"/>
+        <w:widowControl/>
+        <w:suppressLineNumbers w:val="0"/>
+        <w:spacing w:before="0" w:beforeAutospacing="0" w:after="0" w:afterAutospacing="0"/>
+        <w:ind w:left="0" w:right="0" w:firstLine="0"/>
+      </w:pPr>
+    </w:p>
+    <w:p>
+      <w:pPr>
+        <w:pStyle w:val="6"/>
+        <w:keepNext w:val="0"/>
+        <w:keepLines w:val="0"/>
+        <w:widowControl/>
+        <w:suppressLineNumbers w:val="0"/>
+        <w:spacing w:before="0" w:beforeAutospacing="0" w:after="0" w:afterAutospacing="0"/>
+        <w:ind w:left="0" w:right="0" w:firstLine="0"/>
+      </w:pPr>
+      <w:r>
+        <w:t>米米点点头，微笑着跑开了。豆豆松了口气，脸上露出了一抹自豪的笑容。</w:t>
+      </w:r>
+    </w:p>
+    <w:p>
+      <w:pPr>
+        <w:pStyle w:val="6"/>
+        <w:keepNext w:val="0"/>
+        <w:keepLines w:val="0"/>
+        <w:widowControl/>
+        <w:suppressLineNumbers w:val="0"/>
+        <w:spacing w:before="0" w:beforeAutospacing="0" w:after="0" w:afterAutospacing="0"/>
+        <w:ind w:left="0" w:right="0" w:firstLine="0"/>
+      </w:pPr>
+    </w:p>
+    <w:p>
+      <w:pPr>
+        <w:pStyle w:val="6"/>
+        <w:keepNext w:val="0"/>
+        <w:keepLines w:val="0"/>
+        <w:widowControl/>
+        <w:suppressLineNumbers w:val="0"/>
+        <w:spacing w:before="0" w:beforeAutospacing="0" w:after="0" w:afterAutospacing="0"/>
+        <w:ind w:left="0" w:right="0" w:firstLine="0"/>
+      </w:pPr>
+      <w:r>
+        <w:t>这一次，豆豆勇敢地表达了自己的感受，他的心里轻松了许多。</w:t>
+      </w:r>
+    </w:p>
+    <w:p>
+      <w:pPr>
+        <w:pStyle w:val="6"/>
+        <w:keepNext w:val="0"/>
+        <w:keepLines w:val="0"/>
+        <w:widowControl/>
+        <w:suppressLineNumbers w:val="0"/>
+        <w:spacing w:before="0" w:beforeAutospacing="0" w:after="0" w:afterAutospacing="0"/>
+        <w:ind w:left="0" w:right="0" w:firstLine="0"/>
+      </w:pPr>
+    </w:p>
+    <w:p>
+      <w:pPr>
+        <w:pStyle w:val="6"/>
+        <w:keepNext w:val="0"/>
+        <w:keepLines w:val="0"/>
+        <w:widowControl/>
+        <w:suppressLineNumbers w:val="0"/>
+        <w:spacing w:before="0" w:beforeAutospacing="0" w:after="0" w:afterAutospacing="0"/>
+        <w:ind w:left="0" w:right="0" w:firstLine="0"/>
+      </w:pPr>
+      <w:r>
+        <w:t>豆豆完成了作业后，和朋友们一起玩捉迷藏。他的朋友们也都更懂得尊重彼此的时间和感受了。</w:t>
+      </w:r>
+    </w:p>
+    <w:p>
+      <w:pPr>
+        <w:pStyle w:val="6"/>
+        <w:keepNext w:val="0"/>
+        <w:keepLines w:val="0"/>
+        <w:widowControl/>
+        <w:suppressLineNumbers w:val="0"/>
+        <w:spacing w:before="0" w:beforeAutospacing="0" w:after="0" w:afterAutospacing="0"/>
+        <w:ind w:left="0" w:right="0" w:firstLine="0"/>
+      </w:pPr>
+    </w:p>
+    <w:p>
+      <w:pPr>
+        <w:pStyle w:val="6"/>
+        <w:keepNext w:val="0"/>
+        <w:keepLines w:val="0"/>
+        <w:widowControl/>
+        <w:suppressLineNumbers w:val="0"/>
+        <w:spacing w:before="0" w:beforeAutospacing="0" w:after="0" w:afterAutospacing="0"/>
+        <w:ind w:left="0" w:right="0" w:firstLine="0"/>
+      </w:pPr>
+      <w:r>
+        <w:t>从那以后，豆豆明白了，友善是重要的，但学会勇敢地说“不”，也是一种对自己的善待。</w:t>
+      </w:r>
+    </w:p>
+    <w:p>
+      <w:pPr>
+        <w:pStyle w:val="6"/>
+        <w:keepNext w:val="0"/>
+        <w:keepLines w:val="0"/>
+        <w:widowControl/>
+        <w:suppressLineNumbers w:val="0"/>
+        <w:spacing w:before="0" w:beforeAutospacing="0" w:after="0" w:afterAutospacing="0"/>
+        <w:ind w:left="0" w:right="0" w:firstLine="0"/>
+      </w:pPr>
+    </w:p>
+    <w:p>
+      <w:pPr>
+        <w:pStyle w:val="6"/>
+        <w:keepNext w:val="0"/>
+        <w:keepLines w:val="0"/>
+        <w:widowControl/>
+        <w:suppressLineNumbers w:val="0"/>
+        <w:spacing w:before="0" w:beforeAutospacing="0" w:after="0" w:afterAutospacing="0"/>
+        <w:ind w:left="0" w:right="0" w:firstLine="0"/>
+      </w:pPr>
+      <w:r>
+        <w:t>豆豆躺在草地上，和朋友们一起数星星，耳边传来温暖的音乐。</w:t>
+      </w:r>
+    </w:p>
+    <w:p>
+      <w:pPr>
+        <w:pStyle w:val="6"/>
+        <w:keepNext w:val="0"/>
+        <w:keepLines w:val="0"/>
+        <w:widowControl/>
+        <w:suppressLineNumbers w:val="0"/>
+        <w:spacing w:before="0" w:beforeAutospacing="0" w:after="0" w:afterAutospacing="0"/>
+        <w:ind w:left="0" w:right="0" w:firstLine="0"/>
+      </w:pPr>
+    </w:p>
+    <w:p>
+      <w:pPr>
+        <w:pStyle w:val="6"/>
+        <w:keepNext w:val="0"/>
+        <w:keepLines w:val="0"/>
+        <w:widowControl/>
+        <w:suppressLineNumbers w:val="0"/>
+        <w:spacing w:before="0" w:beforeAutospacing="0" w:after="0" w:afterAutospacing="0"/>
+        <w:ind w:left="0" w:right="0" w:firstLine="0"/>
+      </w:pPr>
+      <w:r>
+        <w:t>每个小朋友都可以像豆豆一样，学会勇敢地说“不”。这样，你不仅会更快乐，朋友们也会更尊重你哦！晚安，宝贝。</w:t>
+      </w:r>
+    </w:p>
+    <w:p>
+      <w:pPr>
+        <w:numPr>
+          <w:ilvl w:val="0"/>
+          <w:numId w:val="0"/>
+        </w:numPr>
+        <w:rPr>
+          <w:rFonts w:hint="default"/>
+          <w:lang w:val="en-US" w:eastAsia="zh-CN"/>
+        </w:rPr>
+      </w:pPr>
     </w:p>
     <w:sectPr>
       <w:pgSz w:w="11906" w:h="16838"/>
@@ -1859,7 +2371,7 @@
     <w:lsdException w:unhideWhenUsed="0" w:uiPriority="0" w:semiHidden="0" w:name="Document Map"/>
     <w:lsdException w:unhideWhenUsed="0" w:uiPriority="0" w:semiHidden="0" w:name="Plain Text"/>
     <w:lsdException w:unhideWhenUsed="0" w:uiPriority="0" w:semiHidden="0" w:name="E-mail Signature"/>
-    <w:lsdException w:unhideWhenUsed="0" w:uiPriority="0" w:semiHidden="0" w:name="Normal (Web)"/>
+    <w:lsdException w:qFormat="1" w:unhideWhenUsed="0" w:uiPriority="0" w:semiHidden="0" w:name="Normal (Web)"/>
     <w:lsdException w:unhideWhenUsed="0" w:uiPriority="0" w:semiHidden="0" w:name="HTML Acronym"/>
     <w:lsdException w:unhideWhenUsed="0" w:uiPriority="0" w:semiHidden="0" w:name="HTML Address"/>
     <w:lsdException w:unhideWhenUsed="0" w:uiPriority="0" w:semiHidden="0" w:name="HTML Cite"/>
@@ -2139,6 +2651,7 @@
   <w:style w:type="paragraph" w:styleId="6">
     <w:name w:val="Normal (Web)"/>
     <w:basedOn w:val="1"/>
+    <w:qFormat/>
     <w:uiPriority w:val="0"/>
     <w:pPr>
       <w:spacing w:before="0" w:beforeAutospacing="1" w:after="0" w:afterAutospacing="1"/>

--- a/say no/勇敢说“不”.docx
+++ b/say no/勇敢说“不”.docx
@@ -1708,7 +1708,7 @@
         <w:ind w:left="0" w:right="0" w:firstLine="0"/>
       </w:pPr>
       <w:r>
-        <w:t>阳光透过树叶洒下斑驳的光影，小兔子豆豆蹦蹦跳跳地穿过森林。背景里鸟儿唱歌，森林里充满生机。</w:t>
+        <w:t>阳光透过树叶洒下斑驳的光影，小兔子豆豆蹦蹦跳跳地穿过森林。</w:t>
       </w:r>
     </w:p>
     <w:p>
@@ -1721,6 +1721,9 @@
         <w:spacing w:before="0" w:beforeAutospacing="0" w:after="0" w:afterAutospacing="0"/>
         <w:ind w:left="0" w:right="0" w:firstLine="0"/>
       </w:pPr>
+      <w:r>
+        <w:t>豆豆热心又友善，大家都很喜欢他。可最近，豆豆有个烦恼——他总是不敢对别人说“不”。</w:t>
+      </w:r>
     </w:p>
     <w:p>
       <w:pPr>
@@ -1732,9 +1735,6 @@
         <w:spacing w:before="0" w:beforeAutospacing="0" w:after="0" w:afterAutospacing="0"/>
         <w:ind w:left="0" w:right="0" w:firstLine="0"/>
       </w:pPr>
-      <w:r>
-        <w:t>在一个美丽的森林里，住着一只可爱的小兔子，叫豆豆。豆豆热心又友善，大家都很喜欢他。可最近，豆豆有个烦恼——他总是不敢对别人说“不”。</w:t>
-      </w:r>
     </w:p>
     <w:p>
       <w:pPr>
@@ -1746,6 +1746,9 @@
         <w:spacing w:before="0" w:beforeAutospacing="0" w:after="0" w:afterAutospacing="0"/>
         <w:ind w:left="0" w:right="0" w:firstLine="0"/>
       </w:pPr>
+      <w:r>
+        <w:t>刺猬比利推着一辆小推车，里面装满了松果。他看见豆豆，大声喊道：“豆豆！”“嘿，豆豆，帮我把这些松果搬到山顶吧！”</w:t>
+      </w:r>
     </w:p>
     <w:p>
       <w:pPr>
@@ -1757,297 +1760,283 @@
         <w:spacing w:before="0" w:beforeAutospacing="0" w:after="0" w:afterAutospacing="0"/>
         <w:ind w:left="0" w:right="0" w:firstLine="0"/>
       </w:pPr>
-      <w:r>
-        <w:t>刺猬比利推着一辆小推车，里面装满了松果。他看见豆豆，大声喊道：“豆豆！”“嘿，豆豆，帮我把这些松果搬到山顶吧！”</w:t>
-      </w:r>
+    </w:p>
+    <w:p>
+      <w:pPr>
+        <w:pStyle w:val="6"/>
+        <w:keepNext w:val="0"/>
+        <w:keepLines w:val="0"/>
+        <w:widowControl/>
+        <w:suppressLineNumbers w:val="0"/>
+        <w:spacing w:before="0" w:beforeAutospacing="0" w:after="0" w:afterAutospacing="0"/>
+        <w:ind w:left="0" w:right="0" w:firstLine="0"/>
+      </w:pPr>
+      <w:r>
+        <w:t>豆豆犹豫地挠了挠头，小声说：“好吧……”</w:t>
+      </w:r>
+    </w:p>
+    <w:p>
+      <w:pPr>
+        <w:pStyle w:val="6"/>
+        <w:keepNext w:val="0"/>
+        <w:keepLines w:val="0"/>
+        <w:widowControl/>
+        <w:suppressLineNumbers w:val="0"/>
+        <w:spacing w:before="0" w:beforeAutospacing="0" w:after="0" w:afterAutospacing="0"/>
+        <w:ind w:left="0" w:right="0" w:firstLine="0"/>
+      </w:pPr>
+    </w:p>
+    <w:p>
+      <w:pPr>
+        <w:pStyle w:val="6"/>
+        <w:keepNext w:val="0"/>
+        <w:keepLines w:val="0"/>
+        <w:widowControl/>
+        <w:suppressLineNumbers w:val="0"/>
+        <w:spacing w:before="0" w:beforeAutospacing="0" w:after="0" w:afterAutospacing="0"/>
+        <w:ind w:left="0" w:right="0" w:firstLine="0"/>
+      </w:pPr>
+      <w:r>
+        <w:t>虽然豆豆今天很忙，但他不敢拒绝比利的请求，于是努力搬起了松果。可是，他的任务却越积越多。</w:t>
+      </w:r>
+    </w:p>
+    <w:p>
+      <w:pPr>
+        <w:pStyle w:val="6"/>
+        <w:keepNext w:val="0"/>
+        <w:keepLines w:val="0"/>
+        <w:widowControl/>
+        <w:suppressLineNumbers w:val="0"/>
+        <w:spacing w:before="0" w:beforeAutospacing="0" w:after="0" w:afterAutospacing="0"/>
+        <w:ind w:left="0" w:right="0" w:firstLine="0"/>
+      </w:pPr>
+    </w:p>
+    <w:p>
+      <w:pPr>
+        <w:pStyle w:val="6"/>
+        <w:keepNext w:val="0"/>
+        <w:keepLines w:val="0"/>
+        <w:widowControl/>
+        <w:suppressLineNumbers w:val="0"/>
+        <w:spacing w:before="0" w:beforeAutospacing="0" w:after="0" w:afterAutospacing="0"/>
+        <w:ind w:left="0" w:right="0" w:firstLine="0"/>
+      </w:pPr>
+      <w:r>
+        <w:t>豆豆拖着疲惫的身体回家。兔妈妈正坐在摇椅上织毛衣，看到豆豆，她关心地问道：“豆豆，今天怎么这么累？”</w:t>
+      </w:r>
+    </w:p>
+    <w:p>
+      <w:pPr>
+        <w:pStyle w:val="6"/>
+        <w:keepNext w:val="0"/>
+        <w:keepLines w:val="0"/>
+        <w:widowControl/>
+        <w:suppressLineNumbers w:val="0"/>
+        <w:spacing w:before="0" w:beforeAutospacing="0" w:after="0" w:afterAutospacing="0"/>
+        <w:ind w:left="0" w:right="0" w:firstLine="0"/>
+      </w:pPr>
+    </w:p>
+    <w:p>
+      <w:pPr>
+        <w:pStyle w:val="6"/>
+        <w:keepNext w:val="0"/>
+        <w:keepLines w:val="0"/>
+        <w:widowControl/>
+        <w:suppressLineNumbers w:val="0"/>
+        <w:spacing w:before="0" w:beforeAutospacing="0" w:after="0" w:afterAutospacing="0"/>
+        <w:ind w:left="0" w:right="0" w:firstLine="0"/>
+      </w:pPr>
+      <w:r>
+        <w:t>豆豆小声地说：“妈妈，我帮了比利搬松果，又陪花栗鼠米米摘果子……可是我自己的事都没做完。”</w:t>
+      </w:r>
+    </w:p>
+    <w:p>
+      <w:pPr>
+        <w:pStyle w:val="6"/>
+        <w:keepNext w:val="0"/>
+        <w:keepLines w:val="0"/>
+        <w:widowControl/>
+        <w:suppressLineNumbers w:val="0"/>
+        <w:spacing w:before="0" w:beforeAutospacing="0" w:after="0" w:afterAutospacing="0"/>
+        <w:ind w:left="0" w:right="0" w:firstLine="0"/>
+      </w:pPr>
+    </w:p>
+    <w:p>
+      <w:pPr>
+        <w:pStyle w:val="6"/>
+        <w:keepNext w:val="0"/>
+        <w:keepLines w:val="0"/>
+        <w:widowControl/>
+        <w:suppressLineNumbers w:val="0"/>
+        <w:spacing w:before="0" w:beforeAutospacing="0" w:after="0" w:afterAutospacing="0"/>
+        <w:ind w:left="0" w:right="0" w:firstLine="0"/>
+      </w:pPr>
+      <w:r>
+        <w:t>兔妈妈温柔地微笑着说：“豆豆，有时候学会勇敢地说‘不’也是一种重要的本领哦！试试下次告诉别人你真正的感受吧。”</w:t>
+      </w:r>
+    </w:p>
+    <w:p>
+      <w:pPr>
+        <w:pStyle w:val="6"/>
+        <w:keepNext w:val="0"/>
+        <w:keepLines w:val="0"/>
+        <w:widowControl/>
+        <w:suppressLineNumbers w:val="0"/>
+        <w:spacing w:before="0" w:beforeAutospacing="0" w:after="0" w:afterAutospacing="0"/>
+        <w:ind w:left="0" w:right="0" w:firstLine="0"/>
+      </w:pPr>
+    </w:p>
+    <w:p>
+      <w:pPr>
+        <w:pStyle w:val="6"/>
+        <w:keepNext w:val="0"/>
+        <w:keepLines w:val="0"/>
+        <w:widowControl/>
+        <w:suppressLineNumbers w:val="0"/>
+        <w:spacing w:before="0" w:beforeAutospacing="0" w:after="0" w:afterAutospacing="0"/>
+        <w:ind w:left="0" w:right="0" w:firstLine="0"/>
+      </w:pPr>
+      <w:r>
+        <w:t>第二天，豆豆在草地上写作业，花栗鼠米米跑过来。“豆豆，快来帮我捉蝴蝶！”</w:t>
+      </w:r>
+    </w:p>
+    <w:p>
+      <w:pPr>
+        <w:pStyle w:val="6"/>
+        <w:keepNext w:val="0"/>
+        <w:keepLines w:val="0"/>
+        <w:widowControl/>
+        <w:suppressLineNumbers w:val="0"/>
+        <w:spacing w:before="0" w:beforeAutospacing="0" w:after="0" w:afterAutospacing="0"/>
+        <w:ind w:left="0" w:right="0" w:firstLine="0"/>
+      </w:pPr>
+    </w:p>
+    <w:p>
+      <w:pPr>
+        <w:pStyle w:val="6"/>
+        <w:keepNext w:val="0"/>
+        <w:keepLines w:val="0"/>
+        <w:widowControl/>
+        <w:suppressLineNumbers w:val="0"/>
+        <w:spacing w:before="0" w:beforeAutospacing="0" w:after="0" w:afterAutospacing="0"/>
+        <w:ind w:left="0" w:right="0" w:firstLine="0"/>
+      </w:pPr>
+      <w:r>
+        <w:t>豆豆深吸一口气，挺直了背。坚定地说：“对不起，米米，我现在要完成作业，等做完了再来找你玩！”</w:t>
+      </w:r>
+    </w:p>
+    <w:p>
+      <w:pPr>
+        <w:pStyle w:val="6"/>
+        <w:keepNext w:val="0"/>
+        <w:keepLines w:val="0"/>
+        <w:widowControl/>
+        <w:suppressLineNumbers w:val="0"/>
+        <w:spacing w:before="0" w:beforeAutospacing="0" w:after="0" w:afterAutospacing="0"/>
+        <w:ind w:left="0" w:right="0" w:firstLine="0"/>
+      </w:pPr>
+    </w:p>
+    <w:p>
+      <w:pPr>
+        <w:pStyle w:val="6"/>
+        <w:keepNext w:val="0"/>
+        <w:keepLines w:val="0"/>
+        <w:widowControl/>
+        <w:suppressLineNumbers w:val="0"/>
+        <w:spacing w:before="0" w:beforeAutospacing="0" w:after="0" w:afterAutospacing="0"/>
+        <w:ind w:left="0" w:right="0" w:firstLine="0"/>
+      </w:pPr>
+      <w:r>
+        <w:t>米米点点头，微笑着跑开了。豆豆松了口气，脸上露出了一抹自豪的笑容。</w:t>
+      </w:r>
+    </w:p>
+    <w:p>
+      <w:pPr>
+        <w:pStyle w:val="6"/>
+        <w:keepNext w:val="0"/>
+        <w:keepLines w:val="0"/>
+        <w:widowControl/>
+        <w:suppressLineNumbers w:val="0"/>
+        <w:spacing w:before="0" w:beforeAutospacing="0" w:after="0" w:afterAutospacing="0"/>
+        <w:ind w:left="0" w:right="0" w:firstLine="0"/>
+      </w:pPr>
+    </w:p>
+    <w:p>
+      <w:pPr>
+        <w:pStyle w:val="6"/>
+        <w:keepNext w:val="0"/>
+        <w:keepLines w:val="0"/>
+        <w:widowControl/>
+        <w:suppressLineNumbers w:val="0"/>
+        <w:spacing w:before="0" w:beforeAutospacing="0" w:after="0" w:afterAutospacing="0"/>
+        <w:ind w:left="0" w:right="0" w:firstLine="0"/>
+      </w:pPr>
+      <w:r>
+        <w:t>这一次，豆豆勇敢地表达了自己的感受，他的心里轻松了许多。</w:t>
+      </w:r>
+    </w:p>
+    <w:p>
+      <w:pPr>
+        <w:pStyle w:val="6"/>
+        <w:keepNext w:val="0"/>
+        <w:keepLines w:val="0"/>
+        <w:widowControl/>
+        <w:suppressLineNumbers w:val="0"/>
+        <w:spacing w:before="0" w:beforeAutospacing="0" w:after="0" w:afterAutospacing="0"/>
+        <w:ind w:left="0" w:right="0" w:firstLine="0"/>
+      </w:pPr>
+    </w:p>
+    <w:p>
+      <w:pPr>
+        <w:pStyle w:val="6"/>
+        <w:keepNext w:val="0"/>
+        <w:keepLines w:val="0"/>
+        <w:widowControl/>
+        <w:suppressLineNumbers w:val="0"/>
+        <w:spacing w:before="0" w:beforeAutospacing="0" w:after="0" w:afterAutospacing="0"/>
+        <w:ind w:left="0" w:right="0" w:firstLine="0"/>
+      </w:pPr>
+      <w:r>
+        <w:t>豆豆完成了作业后，和朋友们一起玩捉迷藏。他的朋友们也都更懂得尊重彼此的时间和感受了。</w:t>
+      </w:r>
+    </w:p>
+    <w:p>
+      <w:pPr>
+        <w:pStyle w:val="6"/>
+        <w:keepNext w:val="0"/>
+        <w:keepLines w:val="0"/>
+        <w:widowControl/>
+        <w:suppressLineNumbers w:val="0"/>
+        <w:spacing w:before="0" w:beforeAutospacing="0" w:after="0" w:afterAutospacing="0"/>
+        <w:ind w:left="0" w:right="0" w:firstLine="0"/>
+      </w:pPr>
+    </w:p>
+    <w:p>
+      <w:pPr>
+        <w:pStyle w:val="6"/>
+        <w:keepNext w:val="0"/>
+        <w:keepLines w:val="0"/>
+        <w:widowControl/>
+        <w:suppressLineNumbers w:val="0"/>
+        <w:spacing w:before="0" w:beforeAutospacing="0" w:after="0" w:afterAutospacing="0"/>
+        <w:ind w:left="0" w:right="0" w:firstLine="0"/>
+      </w:pPr>
+      <w:r>
+        <w:t>从那以后，豆豆明白了，友善是重要的，但学会勇敢地说“不”，也是一种对自己的善待。</w:t>
+      </w:r>
+    </w:p>
+    <w:p>
+      <w:pPr>
+        <w:pStyle w:val="6"/>
+        <w:keepNext w:val="0"/>
+        <w:keepLines w:val="0"/>
+        <w:widowControl/>
+        <w:suppressLineNumbers w:val="0"/>
+        <w:spacing w:before="0" w:beforeAutospacing="0" w:after="0" w:afterAutospacing="0"/>
+        <w:ind w:left="0" w:right="0" w:firstLine="0"/>
+      </w:pPr>
       <w:bookmarkStart w:id="0" w:name="_GoBack"/>
       <w:bookmarkEnd w:id="0"/>
-    </w:p>
-    <w:p>
-      <w:pPr>
-        <w:pStyle w:val="6"/>
-        <w:keepNext w:val="0"/>
-        <w:keepLines w:val="0"/>
-        <w:widowControl/>
-        <w:suppressLineNumbers w:val="0"/>
-        <w:spacing w:before="0" w:beforeAutospacing="0" w:after="0" w:afterAutospacing="0"/>
-        <w:ind w:left="0" w:right="0" w:firstLine="0"/>
-      </w:pPr>
-    </w:p>
-    <w:p>
-      <w:pPr>
-        <w:pStyle w:val="6"/>
-        <w:keepNext w:val="0"/>
-        <w:keepLines w:val="0"/>
-        <w:widowControl/>
-        <w:suppressLineNumbers w:val="0"/>
-        <w:spacing w:before="0" w:beforeAutospacing="0" w:after="0" w:afterAutospacing="0"/>
-        <w:ind w:left="0" w:right="0" w:firstLine="0"/>
-      </w:pPr>
-      <w:r>
-        <w:t>豆豆犹豫地挠了挠头，小声说：“好吧……”</w:t>
-      </w:r>
-    </w:p>
-    <w:p>
-      <w:pPr>
-        <w:pStyle w:val="6"/>
-        <w:keepNext w:val="0"/>
-        <w:keepLines w:val="0"/>
-        <w:widowControl/>
-        <w:suppressLineNumbers w:val="0"/>
-        <w:spacing w:before="0" w:beforeAutospacing="0" w:after="0" w:afterAutospacing="0"/>
-        <w:ind w:left="0" w:right="0" w:firstLine="0"/>
-      </w:pPr>
-    </w:p>
-    <w:p>
-      <w:pPr>
-        <w:pStyle w:val="6"/>
-        <w:keepNext w:val="0"/>
-        <w:keepLines w:val="0"/>
-        <w:widowControl/>
-        <w:suppressLineNumbers w:val="0"/>
-        <w:spacing w:before="0" w:beforeAutospacing="0" w:after="0" w:afterAutospacing="0"/>
-        <w:ind w:left="0" w:right="0" w:firstLine="0"/>
-      </w:pPr>
-      <w:r>
-        <w:t>虽然豆豆今天很忙，但他不敢拒绝比利的请求，于是努力搬起了松果。可是，他的任务却越积越多。</w:t>
-      </w:r>
-    </w:p>
-    <w:p>
-      <w:pPr>
-        <w:pStyle w:val="6"/>
-        <w:keepNext w:val="0"/>
-        <w:keepLines w:val="0"/>
-        <w:widowControl/>
-        <w:suppressLineNumbers w:val="0"/>
-        <w:spacing w:before="0" w:beforeAutospacing="0" w:after="0" w:afterAutospacing="0"/>
-        <w:ind w:left="0" w:right="0" w:firstLine="0"/>
-      </w:pPr>
-    </w:p>
-    <w:p>
-      <w:pPr>
-        <w:pStyle w:val="6"/>
-        <w:keepNext w:val="0"/>
-        <w:keepLines w:val="0"/>
-        <w:widowControl/>
-        <w:suppressLineNumbers w:val="0"/>
-        <w:spacing w:before="0" w:beforeAutospacing="0" w:after="0" w:afterAutospacing="0"/>
-        <w:ind w:left="0" w:right="0" w:firstLine="0"/>
-      </w:pPr>
-      <w:r>
-        <w:t>豆豆拖着疲惫的身体回家。兔妈妈正坐在摇椅上织毛衣，看到豆豆，她关心地问道：“豆豆，今天怎么这么累？”</w:t>
-      </w:r>
-    </w:p>
-    <w:p>
-      <w:pPr>
-        <w:pStyle w:val="6"/>
-        <w:keepNext w:val="0"/>
-        <w:keepLines w:val="0"/>
-        <w:widowControl/>
-        <w:suppressLineNumbers w:val="0"/>
-        <w:spacing w:before="0" w:beforeAutospacing="0" w:after="0" w:afterAutospacing="0"/>
-        <w:ind w:left="0" w:right="0" w:firstLine="0"/>
-      </w:pPr>
-    </w:p>
-    <w:p>
-      <w:pPr>
-        <w:pStyle w:val="6"/>
-        <w:keepNext w:val="0"/>
-        <w:keepLines w:val="0"/>
-        <w:widowControl/>
-        <w:suppressLineNumbers w:val="0"/>
-        <w:spacing w:before="0" w:beforeAutospacing="0" w:after="0" w:afterAutospacing="0"/>
-        <w:ind w:left="0" w:right="0" w:firstLine="0"/>
-      </w:pPr>
-      <w:r>
-        <w:t>豆豆小声地说：“妈妈，我帮了比利搬松果，又陪花栗鼠米米摘果子……可是我自己的事都没做完。”</w:t>
-      </w:r>
-    </w:p>
-    <w:p>
-      <w:pPr>
-        <w:pStyle w:val="6"/>
-        <w:keepNext w:val="0"/>
-        <w:keepLines w:val="0"/>
-        <w:widowControl/>
-        <w:suppressLineNumbers w:val="0"/>
-        <w:spacing w:before="0" w:beforeAutospacing="0" w:after="0" w:afterAutospacing="0"/>
-        <w:ind w:left="0" w:right="0" w:firstLine="0"/>
-      </w:pPr>
-    </w:p>
-    <w:p>
-      <w:pPr>
-        <w:pStyle w:val="6"/>
-        <w:keepNext w:val="0"/>
-        <w:keepLines w:val="0"/>
-        <w:widowControl/>
-        <w:suppressLineNumbers w:val="0"/>
-        <w:spacing w:before="0" w:beforeAutospacing="0" w:after="0" w:afterAutospacing="0"/>
-        <w:ind w:left="0" w:right="0" w:firstLine="0"/>
-      </w:pPr>
-      <w:r>
-        <w:t>兔妈妈温柔地微笑着说：“豆豆，有时候学会勇敢地说‘不’也是一种重要的本领哦！试试下次告诉别人你真正的感受吧。”</w:t>
-      </w:r>
-    </w:p>
-    <w:p>
-      <w:pPr>
-        <w:pStyle w:val="6"/>
-        <w:keepNext w:val="0"/>
-        <w:keepLines w:val="0"/>
-        <w:widowControl/>
-        <w:suppressLineNumbers w:val="0"/>
-        <w:spacing w:before="0" w:beforeAutospacing="0" w:after="0" w:afterAutospacing="0"/>
-        <w:ind w:left="0" w:right="0" w:firstLine="0"/>
-      </w:pPr>
-    </w:p>
-    <w:p>
-      <w:pPr>
-        <w:pStyle w:val="6"/>
-        <w:keepNext w:val="0"/>
-        <w:keepLines w:val="0"/>
-        <w:widowControl/>
-        <w:suppressLineNumbers w:val="0"/>
-        <w:spacing w:before="0" w:beforeAutospacing="0" w:after="0" w:afterAutospacing="0"/>
-        <w:ind w:left="0" w:right="0" w:firstLine="0"/>
-      </w:pPr>
-      <w:r>
-        <w:t>第二天，豆豆在草地上写作业，花栗鼠米米跑过来。“豆豆，快来帮我捉蝴蝶！”</w:t>
-      </w:r>
-    </w:p>
-    <w:p>
-      <w:pPr>
-        <w:pStyle w:val="6"/>
-        <w:keepNext w:val="0"/>
-        <w:keepLines w:val="0"/>
-        <w:widowControl/>
-        <w:suppressLineNumbers w:val="0"/>
-        <w:spacing w:before="0" w:beforeAutospacing="0" w:after="0" w:afterAutospacing="0"/>
-        <w:ind w:left="0" w:right="0" w:firstLine="0"/>
-      </w:pPr>
-    </w:p>
-    <w:p>
-      <w:pPr>
-        <w:pStyle w:val="6"/>
-        <w:keepNext w:val="0"/>
-        <w:keepLines w:val="0"/>
-        <w:widowControl/>
-        <w:suppressLineNumbers w:val="0"/>
-        <w:spacing w:before="0" w:beforeAutospacing="0" w:after="0" w:afterAutospacing="0"/>
-        <w:ind w:left="0" w:right="0" w:firstLine="0"/>
-      </w:pPr>
-      <w:r>
-        <w:t>豆豆深吸一口气，挺直了背。坚定地说：“对不起，米米，我现在要完成作业，等做完了再来找你玩！”</w:t>
-      </w:r>
-    </w:p>
-    <w:p>
-      <w:pPr>
-        <w:pStyle w:val="6"/>
-        <w:keepNext w:val="0"/>
-        <w:keepLines w:val="0"/>
-        <w:widowControl/>
-        <w:suppressLineNumbers w:val="0"/>
-        <w:spacing w:before="0" w:beforeAutospacing="0" w:after="0" w:afterAutospacing="0"/>
-        <w:ind w:left="0" w:right="0" w:firstLine="0"/>
-      </w:pPr>
-    </w:p>
-    <w:p>
-      <w:pPr>
-        <w:pStyle w:val="6"/>
-        <w:keepNext w:val="0"/>
-        <w:keepLines w:val="0"/>
-        <w:widowControl/>
-        <w:suppressLineNumbers w:val="0"/>
-        <w:spacing w:before="0" w:beforeAutospacing="0" w:after="0" w:afterAutospacing="0"/>
-        <w:ind w:left="0" w:right="0" w:firstLine="0"/>
-      </w:pPr>
-      <w:r>
-        <w:t>米米点点头，微笑着跑开了。豆豆松了口气，脸上露出了一抹自豪的笑容。</w:t>
-      </w:r>
-    </w:p>
-    <w:p>
-      <w:pPr>
-        <w:pStyle w:val="6"/>
-        <w:keepNext w:val="0"/>
-        <w:keepLines w:val="0"/>
-        <w:widowControl/>
-        <w:suppressLineNumbers w:val="0"/>
-        <w:spacing w:before="0" w:beforeAutospacing="0" w:after="0" w:afterAutospacing="0"/>
-        <w:ind w:left="0" w:right="0" w:firstLine="0"/>
-      </w:pPr>
-    </w:p>
-    <w:p>
-      <w:pPr>
-        <w:pStyle w:val="6"/>
-        <w:keepNext w:val="0"/>
-        <w:keepLines w:val="0"/>
-        <w:widowControl/>
-        <w:suppressLineNumbers w:val="0"/>
-        <w:spacing w:before="0" w:beforeAutospacing="0" w:after="0" w:afterAutospacing="0"/>
-        <w:ind w:left="0" w:right="0" w:firstLine="0"/>
-      </w:pPr>
-      <w:r>
-        <w:t>这一次，豆豆勇敢地表达了自己的感受，他的心里轻松了许多。</w:t>
-      </w:r>
-    </w:p>
-    <w:p>
-      <w:pPr>
-        <w:pStyle w:val="6"/>
-        <w:keepNext w:val="0"/>
-        <w:keepLines w:val="0"/>
-        <w:widowControl/>
-        <w:suppressLineNumbers w:val="0"/>
-        <w:spacing w:before="0" w:beforeAutospacing="0" w:after="0" w:afterAutospacing="0"/>
-        <w:ind w:left="0" w:right="0" w:firstLine="0"/>
-      </w:pPr>
-    </w:p>
-    <w:p>
-      <w:pPr>
-        <w:pStyle w:val="6"/>
-        <w:keepNext w:val="0"/>
-        <w:keepLines w:val="0"/>
-        <w:widowControl/>
-        <w:suppressLineNumbers w:val="0"/>
-        <w:spacing w:before="0" w:beforeAutospacing="0" w:after="0" w:afterAutospacing="0"/>
-        <w:ind w:left="0" w:right="0" w:firstLine="0"/>
-      </w:pPr>
-      <w:r>
-        <w:t>豆豆完成了作业后，和朋友们一起玩捉迷藏。他的朋友们也都更懂得尊重彼此的时间和感受了。</w:t>
-      </w:r>
-    </w:p>
-    <w:p>
-      <w:pPr>
-        <w:pStyle w:val="6"/>
-        <w:keepNext w:val="0"/>
-        <w:keepLines w:val="0"/>
-        <w:widowControl/>
-        <w:suppressLineNumbers w:val="0"/>
-        <w:spacing w:before="0" w:beforeAutospacing="0" w:after="0" w:afterAutospacing="0"/>
-        <w:ind w:left="0" w:right="0" w:firstLine="0"/>
-      </w:pPr>
-    </w:p>
-    <w:p>
-      <w:pPr>
-        <w:pStyle w:val="6"/>
-        <w:keepNext w:val="0"/>
-        <w:keepLines w:val="0"/>
-        <w:widowControl/>
-        <w:suppressLineNumbers w:val="0"/>
-        <w:spacing w:before="0" w:beforeAutospacing="0" w:after="0" w:afterAutospacing="0"/>
-        <w:ind w:left="0" w:right="0" w:firstLine="0"/>
-      </w:pPr>
-      <w:r>
-        <w:t>从那以后，豆豆明白了，友善是重要的，但学会勇敢地说“不”，也是一种对自己的善待。</w:t>
-      </w:r>
-    </w:p>
-    <w:p>
-      <w:pPr>
-        <w:pStyle w:val="6"/>
-        <w:keepNext w:val="0"/>
-        <w:keepLines w:val="0"/>
-        <w:widowControl/>
-        <w:suppressLineNumbers w:val="0"/>
-        <w:spacing w:before="0" w:beforeAutospacing="0" w:after="0" w:afterAutospacing="0"/>
-        <w:ind w:left="0" w:right="0" w:firstLine="0"/>
-      </w:pPr>
     </w:p>
     <w:p>
       <w:pPr>
